--- a/MotionInteractiveDemo种子点选取算法代码分析及与我们的结果对比.docx
+++ b/MotionInteractiveDemo种子点选取算法代码分析及与我们的结果对比.docx
@@ -7,7 +7,6 @@
         <w:pStyle w:val="1"/>
         <w:spacing w:beforeLines="50" w:before="156" w:line="300" w:lineRule="auto"/>
       </w:pPr>
-      <w:proofErr w:type="spellStart"/>
       <w:r>
         <w:rPr>
           <w:rFonts w:hint="eastAsia"/>
@@ -17,7 +16,6 @@
       <w:r>
         <w:t>otionInteractiveDemo</w:t>
       </w:r>
-      <w:proofErr w:type="spellEnd"/>
       <w:r>
         <w:rPr>
           <w:rFonts w:hint="eastAsia"/>
@@ -55,21 +53,14 @@
     <w:p>
       <w:pPr>
         <w:spacing w:beforeLines="50" w:before="156" w:line="300" w:lineRule="auto"/>
-        <w:rPr>
-          <w:rFonts w:hint="eastAsia"/>
-        </w:rPr>
       </w:pPr>
     </w:p>
     <w:p>
       <w:pPr>
         <w:pStyle w:val="2"/>
         <w:spacing w:beforeLines="50" w:before="156" w:line="300" w:lineRule="auto"/>
-        <w:rPr>
-          <w:rFonts w:hint="eastAsia"/>
-        </w:rPr>
       </w:pPr>
       <w:bookmarkStart w:id="0" w:name="_Toc371702705"/>
-      <w:proofErr w:type="spellStart"/>
       <w:r>
         <w:t>C</w:t>
       </w:r>
@@ -80,7 +71,6 @@
         <w:t>hangelog</w:t>
       </w:r>
       <w:bookmarkEnd w:id="0"/>
-      <w:proofErr w:type="spellEnd"/>
     </w:p>
     <w:tbl>
       <w:tblPr>
@@ -352,7 +342,6 @@
               <w:spacing w:beforeLines="50" w:before="156" w:line="300" w:lineRule="auto"/>
               <w:cnfStyle w:val="000000000000" w:firstRow="0" w:lastRow="0" w:firstColumn="0" w:lastColumn="0" w:oddVBand="0" w:evenVBand="0" w:oddHBand="0" w:evenHBand="0" w:firstRowFirstColumn="0" w:firstRowLastColumn="0" w:lastRowFirstColumn="0" w:lastRowLastColumn="0"/>
               <w:rPr>
-                <w:rFonts w:hint="eastAsia"/>
                 <w:szCs w:val="21"/>
               </w:rPr>
             </w:pPr>
@@ -374,7 +363,6 @@
               <w:spacing w:beforeLines="50" w:before="156" w:line="300" w:lineRule="auto"/>
               <w:cnfStyle w:val="000000000000" w:firstRow="0" w:lastRow="0" w:firstColumn="0" w:lastColumn="0" w:oddVBand="0" w:evenVBand="0" w:oddHBand="0" w:evenHBand="0" w:firstRowFirstColumn="0" w:firstRowLastColumn="0" w:lastRowFirstColumn="0" w:lastRowLastColumn="0"/>
               <w:rPr>
-                <w:rFonts w:hint="eastAsia"/>
                 <w:szCs w:val="21"/>
               </w:rPr>
             </w:pPr>
@@ -500,11 +488,9 @@
         </w:rPr>
         <w:t>分析</w:t>
       </w:r>
-      <w:proofErr w:type="spellStart"/>
       <w:r>
         <w:t>MotionInteractiveDemo</w:t>
       </w:r>
-      <w:proofErr w:type="spellEnd"/>
       <w:r>
         <w:rPr>
           <w:rFonts w:hint="eastAsia"/>
@@ -693,11 +679,9 @@
         </w:rPr>
         <w:t>中</w:t>
       </w:r>
-      <w:proofErr w:type="spellStart"/>
       <w:r>
         <w:t>CalcStartPos</w:t>
       </w:r>
-      <w:proofErr w:type="spellEnd"/>
       <w:r>
         <w:rPr>
           <w:rFonts w:hint="eastAsia"/>
@@ -705,7 +689,10 @@
         <w:t>函数（</w:t>
       </w:r>
       <w:r>
-        <w:t>line 458</w:t>
+        <w:t>line 4</w:t>
+      </w:r>
+      <w:r>
+        <w:t>64</w:t>
       </w:r>
       <w:r>
         <w:rPr>
@@ -717,8 +704,13 @@
         <w:t>，调用位置为</w:t>
       </w:r>
       <w:r>
-        <w:t>line 386</w:t>
-      </w:r>
+        <w:t>line 38</w:t>
+      </w:r>
+      <w:r>
+        <w:t>9</w:t>
+      </w:r>
+      <w:bookmarkStart w:id="1" w:name="_GoBack"/>
+      <w:bookmarkEnd w:id="1"/>
       <w:r>
         <w:rPr>
           <w:rFonts w:hint="eastAsia"/>
@@ -760,19 +752,15 @@
         </w:rPr>
         <w:t xml:space="preserve"> (</w:t>
       </w:r>
-      <w:proofErr w:type="spellStart"/>
       <w:r>
         <w:t>nStartX</w:t>
       </w:r>
-      <w:proofErr w:type="spellEnd"/>
       <w:r>
         <w:t xml:space="preserve">, </w:t>
       </w:r>
-      <w:proofErr w:type="spellStart"/>
       <w:r>
         <w:t>nStartY</w:t>
       </w:r>
-      <w:proofErr w:type="spellEnd"/>
       <w:r>
         <w:t xml:space="preserve">) </w:t>
       </w:r>
@@ -788,24 +776,14 @@
         </w:rPr>
         <w:t xml:space="preserve"> (</w:t>
       </w:r>
-      <w:proofErr w:type="spellStart"/>
-      <w:r>
-        <w:t>nWidth</w:t>
-      </w:r>
-      <w:proofErr w:type="spellEnd"/>
-      <w:r>
-        <w:t>/2</w:t>
+      <w:r>
+        <w:t>nWidth/2</w:t>
       </w:r>
       <w:r>
         <w:t xml:space="preserve">, </w:t>
       </w:r>
-      <w:proofErr w:type="spellStart"/>
-      <w:r>
-        <w:t>nHeight</w:t>
-      </w:r>
-      <w:proofErr w:type="spellEnd"/>
-      <w:r>
-        <w:t>/2</w:t>
+      <w:r>
+        <w:t>nHeight/2</w:t>
       </w:r>
       <w:r>
         <w:t>)</w:t>
@@ -832,21 +810,10 @@
         <w:rPr>
           <w:rFonts w:hint="eastAsia"/>
         </w:rPr>
-        <w:t>种子</w:t>
-      </w:r>
-      <w:proofErr w:type="gramStart"/>
-      <w:r>
-        <w:rPr>
-          <w:rFonts w:hint="eastAsia"/>
-        </w:rPr>
-        <w:t>点</w:t>
-      </w:r>
-      <w:r>
-        <w:t>寻找</w:t>
-      </w:r>
-      <w:proofErr w:type="gramEnd"/>
-      <w:r>
-        <w:t>失败，使用屏幕</w:t>
+        <w:t>种子点</w:t>
+      </w:r>
+      <w:r>
+        <w:t>寻找失败，使用屏幕</w:t>
       </w:r>
       <w:r>
         <w:rPr>
@@ -862,7 +829,7 @@
       <w:pPr>
         <w:spacing w:beforeLines="50" w:before="156" w:line="300" w:lineRule="auto"/>
       </w:pPr>
-      <w:commentRangeStart w:id="1"/>
+      <w:commentRangeStart w:id="2"/>
       <w:r>
         <w:t xml:space="preserve">2. </w:t>
       </w:r>
@@ -895,16 +862,7 @@
           <w:rPr>
             <w:rFonts w:ascii="Cambria Math" w:hAnsi="Cambria Math"/>
           </w:rPr>
-          <m:t>row</m:t>
-        </m:r>
-        <m:r>
-          <m:rPr>
-            <m:sty m:val="p"/>
-          </m:rPr>
-          <w:rPr>
-            <w:rFonts w:ascii="Cambria Math" w:hAnsi="Cambria Math"/>
-          </w:rPr>
-          <m:t>∈</m:t>
+          <m:t>row∈</m:t>
         </m:r>
         <m:r>
           <m:rPr>
@@ -953,16 +911,7 @@
           <w:rPr>
             <w:rFonts w:ascii="Cambria Math" w:hAnsi="Cambria Math"/>
           </w:rPr>
-          <m:t>–</m:t>
-        </m:r>
-        <m:r>
-          <m:rPr>
-            <m:sty m:val="p"/>
-          </m:rPr>
-          <w:rPr>
-            <w:rFonts w:ascii="Cambria Math" w:hAnsi="Cambria Math"/>
-          </w:rPr>
-          <m:t>20</m:t>
+          <m:t>–20</m:t>
         </m:r>
         <m:r>
           <m:rPr>
@@ -980,16 +929,7 @@
           <w:rPr>
             <w:rFonts w:ascii="Cambria Math" w:hAnsi="Cambria Math"/>
           </w:rPr>
-          <m:t xml:space="preserve"> nHeight)</m:t>
-        </m:r>
-        <m:r>
-          <m:rPr>
-            <m:sty m:val="p"/>
-          </m:rPr>
-          <w:rPr>
-            <w:rFonts w:ascii="Cambria Math" w:hAnsi="Cambria Math"/>
-          </w:rPr>
-          <m:t xml:space="preserve">,  </m:t>
+          <m:t xml:space="preserve"> nHeight),  </m:t>
         </m:r>
         <m:r>
           <m:rPr>
@@ -1112,9 +1052,6 @@
     <w:p>
       <w:pPr>
         <w:spacing w:beforeLines="50" w:before="156" w:line="300" w:lineRule="auto"/>
-        <w:rPr>
-          <w:rFonts w:hint="eastAsia"/>
-        </w:rPr>
       </w:pPr>
       <w:r>
         <w:rPr>
@@ -1137,11 +1074,9 @@
       <w:r>
         <w:t>（即深度值）升序，累加统计量</w:t>
       </w:r>
-      <w:proofErr w:type="spellStart"/>
       <w:r>
         <w:t>tSum</w:t>
       </w:r>
-      <w:proofErr w:type="spellEnd"/>
       <w:r>
         <w:t>，</w:t>
       </w:r>
@@ -1151,21 +1086,8 @@
         </w:rPr>
         <w:t>直到</w:t>
       </w:r>
-      <w:proofErr w:type="spellStart"/>
-      <w:r>
-        <w:t>tSum</w:t>
-      </w:r>
-      <w:proofErr w:type="spellEnd"/>
-      <w:r>
-        <w:t xml:space="preserve"> &gt; </w:t>
-      </w:r>
-      <w:proofErr w:type="spellStart"/>
-      <w:r>
-        <w:t>nTotal</w:t>
-      </w:r>
-      <w:proofErr w:type="spellEnd"/>
-      <w:r>
-        <w:t>*Threshold</w:t>
+      <w:r>
+        <w:t>tSum &gt; nTotal*Threshold</w:t>
       </w:r>
       <w:r>
         <w:rPr>
@@ -1176,27 +1098,9 @@
       <w:r>
         <w:t>其中，</w:t>
       </w:r>
-      <w:proofErr w:type="spellStart"/>
-      <w:r>
-        <w:t>nTotal</w:t>
-      </w:r>
-      <w:proofErr w:type="spellEnd"/>
-      <w:r>
-        <w:t xml:space="preserve"> = </w:t>
-      </w:r>
-      <w:proofErr w:type="spellStart"/>
-      <w:r>
-        <w:t>nWidth</w:t>
-      </w:r>
-      <w:proofErr w:type="spellEnd"/>
-      <w:r>
-        <w:t xml:space="preserve"> * </w:t>
-      </w:r>
-      <w:proofErr w:type="spellStart"/>
-      <w:r>
-        <w:t>nHeight</w:t>
-      </w:r>
-      <w:proofErr w:type="spellEnd"/>
+      <w:r>
+        <w:t>nTotal = nWidth * nHeight</w:t>
+      </w:r>
       <w:r>
         <w:rPr>
           <w:rFonts w:hint="eastAsia"/>
@@ -1212,7 +1116,6 @@
         </w:rPr>
         <w:t>。</w:t>
       </w:r>
-      <w:proofErr w:type="gramStart"/>
       <w:r>
         <w:t>记</w:t>
       </w:r>
@@ -1222,7 +1125,6 @@
         </w:rPr>
         <w:t>此时</w:t>
       </w:r>
-      <w:proofErr w:type="gramEnd"/>
       <w:r>
         <w:t>深度值为</w:t>
       </w:r>
@@ -1232,11 +1134,9 @@
         </w:rPr>
         <w:t xml:space="preserve"> </w:t>
       </w:r>
-      <w:proofErr w:type="spellStart"/>
       <w:r>
         <w:t>nCut</w:t>
       </w:r>
-      <w:proofErr w:type="spellEnd"/>
       <w:r>
         <w:rPr>
           <w:rFonts w:hint="eastAsia"/>
@@ -1257,37 +1157,8 @@
         </w:rPr>
         <w:t>将满足</w:t>
       </w:r>
-      <w:proofErr w:type="spellStart"/>
-      <w:r>
-        <w:t>pnImage</w:t>
-      </w:r>
-      <w:proofErr w:type="spellEnd"/>
-      <w:r>
-        <w:t xml:space="preserve">[ii * </w:t>
-      </w:r>
-      <w:proofErr w:type="spellStart"/>
-      <w:r>
-        <w:t>nWidth</w:t>
-      </w:r>
-      <w:proofErr w:type="spellEnd"/>
-      <w:r>
-        <w:t xml:space="preserve"> + </w:t>
-      </w:r>
-      <w:proofErr w:type="spellStart"/>
-      <w:r>
-        <w:t>jj</w:t>
-      </w:r>
-      <w:proofErr w:type="spellEnd"/>
-      <w:r>
-        <w:t xml:space="preserve">] &gt; </w:t>
-      </w:r>
-      <w:proofErr w:type="spellStart"/>
-      <w:r>
-        <w:t>nCut</w:t>
-      </w:r>
-      <w:proofErr w:type="spellEnd"/>
-      <w:r>
-        <w:t xml:space="preserve"> || ii &gt; 220</w:t>
+      <w:r>
+        <w:t>pnImage[ii * nWidth + jj] &gt; nCut || ii &gt; 220</w:t>
       </w:r>
       <w:r>
         <w:t xml:space="preserve"> </w:t>
@@ -1313,12 +1184,12 @@
         </w:rPr>
         <w:t>；</w:t>
       </w:r>
-      <w:commentRangeEnd w:id="1"/>
+      <w:commentRangeEnd w:id="2"/>
       <w:r>
         <w:rPr>
           <w:rStyle w:val="a6"/>
         </w:rPr>
-        <w:commentReference w:id="1"/>
+        <w:commentReference w:id="2"/>
       </w:r>
     </w:p>
     <w:p>
@@ -1347,21 +1218,10 @@
         <w:rPr>
           <w:rFonts w:hint="eastAsia"/>
         </w:rPr>
-        <w:t>，</w:t>
-      </w:r>
-      <w:proofErr w:type="gramStart"/>
-      <w:r>
-        <w:rPr>
-          <w:rFonts w:hint="eastAsia"/>
-        </w:rPr>
-        <w:t>对</w:t>
-      </w:r>
-      <w:r>
-        <w:t>之前</w:t>
-      </w:r>
-      <w:proofErr w:type="gramEnd"/>
-      <w:r>
-        <w:t>深度直方图</w:t>
+        <w:t>，对</w:t>
+      </w:r>
+      <w:r>
+        <w:t>之前深度直方图</w:t>
       </w:r>
       <w:r>
         <w:rPr>
@@ -1369,11 +1229,9 @@
         </w:rPr>
         <w:t xml:space="preserve"> </w:t>
       </w:r>
-      <w:proofErr w:type="spellStart"/>
       <w:r>
         <w:t>pnHist</w:t>
       </w:r>
-      <w:proofErr w:type="spellEnd"/>
       <w:r>
         <w:rPr>
           <w:rFonts w:hint="eastAsia"/>
@@ -1429,23 +1287,7 @@
               <w:spacing w:line="300" w:lineRule="auto"/>
             </w:pPr>
             <w:r>
-              <w:t>if (</w:t>
-            </w:r>
-            <w:proofErr w:type="spellStart"/>
-            <w:r>
-              <w:t>nSum</w:t>
-            </w:r>
-            <w:proofErr w:type="spellEnd"/>
-            <w:r>
-              <w:t xml:space="preserve"> &gt; </w:t>
-            </w:r>
-            <w:proofErr w:type="spellStart"/>
-            <w:r>
-              <w:t>nMaxSum</w:t>
-            </w:r>
-            <w:proofErr w:type="spellEnd"/>
-            <w:r>
-              <w:t>)</w:t>
+              <w:t>if (nSum &gt; nMaxSum)</w:t>
             </w:r>
           </w:p>
           <w:p>
@@ -1462,22 +1304,7 @@
             </w:pPr>
             <w:r>
               <w:tab/>
-            </w:r>
-            <w:proofErr w:type="spellStart"/>
-            <w:r>
-              <w:t>nMaxSum</w:t>
-            </w:r>
-            <w:proofErr w:type="spellEnd"/>
-            <w:r>
-              <w:t xml:space="preserve"> = </w:t>
-            </w:r>
-            <w:proofErr w:type="spellStart"/>
-            <w:r>
-              <w:t>nSum</w:t>
-            </w:r>
-            <w:proofErr w:type="spellEnd"/>
-            <w:r>
-              <w:t>;</w:t>
+              <w:t>nMaxSum = nSum;</w:t>
             </w:r>
           </w:p>
           <w:p>
@@ -1486,14 +1313,7 @@
             </w:pPr>
             <w:r>
               <w:tab/>
-            </w:r>
-            <w:proofErr w:type="spellStart"/>
-            <w:r>
-              <w:t>nVeryDepth</w:t>
-            </w:r>
-            <w:proofErr w:type="spellEnd"/>
-            <w:r>
-              <w:t xml:space="preserve"> = ii;</w:t>
+              <w:t>nVeryDepth = ii;</w:t>
             </w:r>
           </w:p>
           <w:p>
@@ -1526,11 +1346,9 @@
         </w:rPr>
         <w:t xml:space="preserve"> </w:t>
       </w:r>
-      <w:proofErr w:type="spellStart"/>
       <w:r>
         <w:t>nVeryDepth</w:t>
       </w:r>
-      <w:proofErr w:type="spellEnd"/>
       <w:r>
         <w:rPr>
           <w:rFonts w:hint="eastAsia"/>
@@ -1713,9 +1531,6 @@
     <w:p>
       <w:pPr>
         <w:spacing w:beforeLines="50" w:before="156" w:line="300" w:lineRule="auto"/>
-        <w:rPr>
-          <w:rFonts w:hint="eastAsia"/>
-        </w:rPr>
       </w:pPr>
       <w:r>
         <w:rPr>
@@ -1771,8 +1586,6 @@
       <w:r>
         <w:t>实际完全不必如此复杂）。</w:t>
       </w:r>
-      <w:bookmarkStart w:id="2" w:name="_GoBack"/>
-      <w:bookmarkEnd w:id="2"/>
     </w:p>
     <w:p>
       <w:pPr>
@@ -1804,16 +1617,7 @@
           <w:rPr>
             <w:rFonts w:ascii="Cambria Math" w:hAnsi="Cambria Math"/>
           </w:rPr>
-          <m:t>row</m:t>
-        </m:r>
-        <m:r>
-          <m:rPr>
-            <m:sty m:val="p"/>
-          </m:rPr>
-          <w:rPr>
-            <w:rFonts w:ascii="Cambria Math" w:hAnsi="Cambria Math"/>
-          </w:rPr>
-          <m:t>∈</m:t>
+          <m:t>row∈</m:t>
         </m:r>
         <m:r>
           <m:rPr>
@@ -1880,16 +1684,7 @@
           <w:rPr>
             <w:rFonts w:ascii="Cambria Math" w:hAnsi="Cambria Math"/>
           </w:rPr>
-          <m:t xml:space="preserve"> nHeight)</m:t>
-        </m:r>
-        <m:r>
-          <m:rPr>
-            <m:sty m:val="p"/>
-          </m:rPr>
-          <w:rPr>
-            <w:rFonts w:ascii="Cambria Math" w:hAnsi="Cambria Math"/>
-          </w:rPr>
-          <m:t xml:space="preserve">,  </m:t>
+          <m:t xml:space="preserve"> nHeight),  </m:t>
         </m:r>
         <m:r>
           <m:rPr>
@@ -1956,25 +1751,7 @@
           <w:rPr>
             <w:rFonts w:ascii="Cambria Math" w:hAnsi="Cambria Math"/>
           </w:rPr>
-          <m:t>,</m:t>
-        </m:r>
-        <m:r>
-          <m:rPr>
-            <m:sty m:val="p"/>
-          </m:rPr>
-          <w:rPr>
-            <w:rFonts w:ascii="Cambria Math" w:hAnsi="Cambria Math"/>
-          </w:rPr>
-          <m:t xml:space="preserve">  </m:t>
-        </m:r>
-        <m:r>
-          <m:rPr>
-            <m:sty m:val="p"/>
-          </m:rPr>
-          <w:rPr>
-            <w:rFonts w:ascii="Cambria Math" w:hAnsi="Cambria Math"/>
-          </w:rPr>
-          <m:t>nWidth</m:t>
+          <m:t>,  nWidth</m:t>
         </m:r>
         <m:r>
           <m:rPr>
@@ -2033,17 +1810,7 @@
             <w:rFonts w:ascii="Cambria Math"/>
             <w:kern w:val="0"/>
           </w:rPr>
-          <m:t>nMaxGap</m:t>
-        </m:r>
-        <m:r>
-          <m:rPr>
-            <m:sty m:val="p"/>
-          </m:rPr>
-          <w:rPr>
-            <w:rFonts w:ascii="Cambria Math"/>
-            <w:kern w:val="0"/>
-          </w:rPr>
-          <m:t xml:space="preserve">, </m:t>
+          <m:t xml:space="preserve">nMaxGap, </m:t>
         </m:r>
         <m:r>
           <m:rPr>
@@ -2063,17 +1830,7 @@
             <w:rFonts w:ascii="Cambria Math"/>
             <w:kern w:val="0"/>
           </w:rPr>
-          <m:t>+</m:t>
-        </m:r>
-        <m:r>
-          <m:rPr>
-            <m:sty m:val="p"/>
-          </m:rPr>
-          <w:rPr>
-            <w:rFonts w:ascii="Cambria Math"/>
-            <w:kern w:val="0"/>
-          </w:rPr>
-          <m:t>nMaxGap</m:t>
+          <m:t>+nMaxGap</m:t>
         </m:r>
         <m:r>
           <m:rPr>
@@ -2119,14 +1876,12 @@
         </w:rPr>
         <w:t>，</w:t>
       </w:r>
-      <w:proofErr w:type="spellStart"/>
       <w:r>
         <w:rPr>
           <w:kern w:val="0"/>
         </w:rPr>
         <w:t>nMaxGap</w:t>
       </w:r>
-      <w:proofErr w:type="spellEnd"/>
       <w:r>
         <w:rPr>
           <w:kern w:val="0"/>
@@ -2151,9 +1906,6 @@
     <w:p>
       <w:pPr>
         <w:spacing w:beforeLines="50" w:before="156" w:line="300" w:lineRule="auto"/>
-        <w:rPr>
-          <w:rFonts w:hint="eastAsia"/>
-        </w:rPr>
       </w:pPr>
     </w:p>
     <w:p>
@@ -2200,7 +1952,6 @@
         <w:ind w:firstLineChars="0"/>
         <w:outlineLvl w:val="2"/>
         <w:rPr>
-          <w:rFonts w:hint="eastAsia"/>
           <w:b/>
           <w:bCs/>
           <w:vanish/>
@@ -2222,7 +1973,6 @@
         <w:ind w:firstLineChars="0"/>
         <w:outlineLvl w:val="2"/>
         <w:rPr>
-          <w:rFonts w:hint="eastAsia"/>
           <w:b/>
           <w:bCs/>
           <w:vanish/>
@@ -2244,7 +1994,6 @@
         <w:ind w:firstLineChars="0"/>
         <w:outlineLvl w:val="2"/>
         <w:rPr>
-          <w:rFonts w:hint="eastAsia"/>
           <w:b/>
           <w:bCs/>
           <w:vanish/>
@@ -2261,9 +2010,6 @@
           <w:numId w:val="2"/>
         </w:numPr>
         <w:spacing w:beforeLines="50" w:before="156" w:line="300" w:lineRule="auto"/>
-        <w:rPr>
-          <w:rFonts w:hint="eastAsia"/>
-        </w:rPr>
       </w:pPr>
       <w:r>
         <w:rPr>
@@ -2306,9 +2052,6 @@
           <w:p>
             <w:pPr>
               <w:spacing w:beforeLines="50" w:before="156" w:line="300" w:lineRule="auto"/>
-              <w:rPr>
-                <w:rFonts w:hint="eastAsia"/>
-              </w:rPr>
             </w:pPr>
             <w:r>
               <w:rPr>
@@ -2326,9 +2069,6 @@
           <w:p>
             <w:pPr>
               <w:spacing w:beforeLines="50" w:before="156" w:line="300" w:lineRule="auto"/>
-              <w:rPr>
-                <w:rFonts w:hint="eastAsia"/>
-              </w:rPr>
             </w:pPr>
             <w:r>
               <w:rPr>
@@ -2345,9 +2085,6 @@
           <w:p>
             <w:pPr>
               <w:spacing w:beforeLines="50" w:before="156" w:line="300" w:lineRule="auto"/>
-              <w:rPr>
-                <w:rFonts w:hint="eastAsia"/>
-              </w:rPr>
             </w:pPr>
             <w:r>
               <w:rPr>
@@ -2364,9 +2101,6 @@
           <w:p>
             <w:pPr>
               <w:spacing w:beforeLines="50" w:before="156" w:line="300" w:lineRule="auto"/>
-              <w:rPr>
-                <w:rFonts w:hint="eastAsia"/>
-              </w:rPr>
             </w:pPr>
             <w:r>
               <w:rPr>
@@ -2385,9 +2119,6 @@
           <w:p>
             <w:pPr>
               <w:spacing w:beforeLines="50" w:before="156" w:line="300" w:lineRule="auto"/>
-              <w:rPr>
-                <w:rFonts w:hint="eastAsia"/>
-              </w:rPr>
             </w:pPr>
             <w:r>
               <w:rPr>
@@ -2404,15 +2135,10 @@
           <w:p>
             <w:pPr>
               <w:spacing w:beforeLines="50" w:before="156" w:line="300" w:lineRule="auto"/>
-              <w:rPr>
-                <w:rFonts w:hint="eastAsia"/>
-              </w:rPr>
             </w:pPr>
-            <w:proofErr w:type="spellStart"/>
             <w:r>
               <w:t>zc_indoor_walk.oni</w:t>
             </w:r>
-            <w:proofErr w:type="spellEnd"/>
           </w:p>
         </w:tc>
         <w:tc>
@@ -2422,9 +2148,6 @@
           <w:p>
             <w:pPr>
               <w:spacing w:beforeLines="50" w:before="156" w:line="300" w:lineRule="auto"/>
-              <w:rPr>
-                <w:rFonts w:hint="eastAsia"/>
-              </w:rPr>
             </w:pPr>
             <w:r>
               <w:rPr>
@@ -2444,9 +2167,6 @@
           <w:p>
             <w:pPr>
               <w:spacing w:beforeLines="50" w:before="156" w:line="300" w:lineRule="auto"/>
-              <w:rPr>
-                <w:rFonts w:hint="eastAsia"/>
-              </w:rPr>
             </w:pPr>
             <w:r>
               <w:rPr>
@@ -2489,9 +2209,6 @@
           <w:p>
             <w:pPr>
               <w:spacing w:beforeLines="50" w:before="156" w:line="300" w:lineRule="auto"/>
-              <w:rPr>
-                <w:rFonts w:hint="eastAsia"/>
-              </w:rPr>
             </w:pPr>
             <w:r>
               <w:rPr>
@@ -2508,31 +2225,10 @@
           <w:p>
             <w:pPr>
               <w:spacing w:beforeLines="50" w:before="156" w:line="300" w:lineRule="auto"/>
-              <w:rPr>
-                <w:rFonts w:hint="eastAsia"/>
-              </w:rPr>
             </w:pPr>
-            <w:proofErr w:type="spellStart"/>
-            <w:r>
-              <w:t>zc</w:t>
-            </w:r>
-            <w:proofErr w:type="spellEnd"/>
-            <w:r>
-              <w:t>-stand-</w:t>
-            </w:r>
-            <w:proofErr w:type="spellStart"/>
-            <w:r>
-              <w:t>wo</w:t>
-            </w:r>
-            <w:proofErr w:type="spellEnd"/>
-            <w:r>
-              <w:t>-feet-</w:t>
-            </w:r>
-            <w:proofErr w:type="spellStart"/>
-            <w:r>
-              <w:t>qvga.oni</w:t>
-            </w:r>
-            <w:proofErr w:type="spellEnd"/>
+            <w:r>
+              <w:t>zc-stand-wo-feet-qvga.oni</w:t>
+            </w:r>
           </w:p>
         </w:tc>
         <w:tc>
@@ -2542,9 +2238,6 @@
           <w:p>
             <w:pPr>
               <w:spacing w:beforeLines="50" w:before="156" w:line="300" w:lineRule="auto"/>
-              <w:rPr>
-                <w:rFonts w:hint="eastAsia"/>
-              </w:rPr>
             </w:pPr>
             <w:r>
               <w:rPr>
@@ -2564,9 +2257,6 @@
           <w:p>
             <w:pPr>
               <w:spacing w:beforeLines="50" w:before="156" w:line="300" w:lineRule="auto"/>
-              <w:rPr>
-                <w:rFonts w:hint="eastAsia"/>
-              </w:rPr>
             </w:pPr>
             <w:r>
               <w:rPr>
@@ -2627,9 +2317,6 @@
       <w:pPr>
         <w:spacing w:beforeLines="50" w:before="156" w:line="300" w:lineRule="auto"/>
         <w:jc w:val="center"/>
-        <w:rPr>
-          <w:rFonts w:hint="eastAsia"/>
-        </w:rPr>
       </w:pPr>
     </w:p>
     <w:p>
@@ -2683,9 +2370,6 @@
         <w:pStyle w:val="aa"/>
         <w:spacing w:beforeLines="50" w:before="156" w:line="300" w:lineRule="auto"/>
         <w:jc w:val="center"/>
-        <w:rPr>
-          <w:rFonts w:hint="eastAsia"/>
-        </w:rPr>
       </w:pPr>
       <w:r>
         <w:rPr>
@@ -2773,9 +2457,6 @@
       <w:pPr>
         <w:spacing w:beforeLines="50" w:before="156" w:line="300" w:lineRule="auto"/>
         <w:jc w:val="center"/>
-        <w:rPr>
-          <w:rFonts w:hint="eastAsia"/>
-        </w:rPr>
       </w:pPr>
     </w:p>
     <w:p>
@@ -2922,21 +2603,7 @@
         <w:rPr>
           <w:rFonts w:hint="eastAsia"/>
         </w:rPr>
-        <w:t>种子</w:t>
-      </w:r>
-      <w:proofErr w:type="gramStart"/>
-      <w:r>
-        <w:rPr>
-          <w:rFonts w:hint="eastAsia"/>
-        </w:rPr>
-        <w:t>点寻找</w:t>
-      </w:r>
-      <w:proofErr w:type="gramEnd"/>
-      <w:r>
-        <w:rPr>
-          <w:rFonts w:hint="eastAsia"/>
-        </w:rPr>
-        <w:t>结果</w:t>
+        <w:t>种子点寻找结果</w:t>
       </w:r>
     </w:p>
     <w:p>
@@ -3075,28 +2742,13 @@
           <w:rFonts w:hint="eastAsia"/>
           <w:b/>
         </w:rPr>
-        <w:t>加</w:t>
-      </w:r>
-      <w:proofErr w:type="gramStart"/>
-      <w:r>
-        <w:rPr>
-          <w:rFonts w:hint="eastAsia"/>
+        <w:t>加粗</w:t>
+      </w:r>
+      <w:r>
+        <w:rPr>
           <w:b/>
         </w:rPr>
-        <w:t>粗</w:t>
-      </w:r>
-      <w:r>
-        <w:rPr>
-          <w:b/>
-        </w:rPr>
-        <w:t>黑色</w:t>
-      </w:r>
-      <w:proofErr w:type="gramEnd"/>
-      <w:r>
-        <w:rPr>
-          <w:b/>
-        </w:rPr>
-        <w:t>圆圈在边界图上标记种子点</w:t>
+        <w:t>黑色圆圈在边界图上标记种子点</w:t>
       </w:r>
       <w:r>
         <w:t>。如</w:t>
@@ -3116,9 +2768,6 @@
     <w:p>
       <w:pPr>
         <w:spacing w:beforeLines="50" w:before="156" w:line="300" w:lineRule="auto"/>
-        <w:rPr>
-          <w:rFonts w:hint="eastAsia"/>
-        </w:rPr>
       </w:pPr>
       <w:r>
         <w:rPr>
@@ -3130,9 +2779,6 @@
     <w:p>
       <w:pPr>
         <w:spacing w:beforeLines="50" w:before="156" w:line="300" w:lineRule="auto"/>
-        <w:rPr>
-          <w:rFonts w:hint="eastAsia"/>
-        </w:rPr>
       </w:pPr>
       <w:r>
         <w:rPr>
@@ -3483,7 +3129,6 @@
       </w:r>
       <w:r>
         <w:rPr>
-          <w:rStyle w:val="a"/>
           <w:rFonts w:ascii="Times New Roman" w:eastAsia="Times New Roman" w:hAnsi="Times New Roman" w:cs="Times New Roman"/>
           <w:noProof/>
           <w:snapToGrid w:val="0"/>
@@ -3609,9 +3254,6 @@
       <w:pPr>
         <w:pStyle w:val="aa"/>
         <w:spacing w:beforeLines="50" w:before="156" w:line="300" w:lineRule="auto"/>
-        <w:rPr>
-          <w:rFonts w:hint="eastAsia"/>
-        </w:rPr>
       </w:pPr>
       <w:r>
         <w:rPr>
@@ -3731,13 +3373,8 @@
         </w:rPr>
         <w:t>对应</w:t>
       </w:r>
-      <w:proofErr w:type="gramStart"/>
-      <w:r>
-        <w:t>帧</w:t>
-      </w:r>
-      <w:proofErr w:type="gramEnd"/>
-      <w:r>
-        <w:t>序号</w:t>
+      <w:r>
+        <w:t>帧序号</w:t>
       </w:r>
       <w:r>
         <w:rPr>
@@ -4050,9 +3687,6 @@
       <w:pPr>
         <w:spacing w:beforeLines="50" w:before="156" w:line="300" w:lineRule="auto"/>
         <w:ind w:left="105" w:hangingChars="50" w:hanging="105"/>
-        <w:rPr>
-          <w:rFonts w:hint="eastAsia"/>
-        </w:rPr>
       </w:pPr>
       <w:r>
         <w:rPr>
@@ -4336,9 +3970,6 @@
       <w:pPr>
         <w:pStyle w:val="aa"/>
         <w:spacing w:beforeLines="50" w:before="156" w:line="300" w:lineRule="auto"/>
-        <w:rPr>
-          <w:rFonts w:hint="eastAsia"/>
-        </w:rPr>
       </w:pPr>
       <w:r>
         <w:rPr>
@@ -4413,10 +4044,7 @@
         <w:t>，上一行是</w:t>
       </w:r>
       <w:r>
-        <w:t>M</w:t>
-      </w:r>
-      <w:r>
-        <w:t>1</w:t>
+        <w:t>M1</w:t>
       </w:r>
       <w:r>
         <w:rPr>
@@ -4437,10 +4065,7 @@
         <w:t>是</w:t>
       </w:r>
       <w:r>
-        <w:t>M</w:t>
-      </w:r>
-      <w:r>
-        <w:t>2</w:t>
+        <w:t>M2</w:t>
       </w:r>
       <w:r>
         <w:t>种子点结果。</w:t>
@@ -4451,13 +4076,8 @@
         </w:rPr>
         <w:t>从左到右对应</w:t>
       </w:r>
-      <w:proofErr w:type="gramStart"/>
-      <w:r>
-        <w:t>帧</w:t>
-      </w:r>
-      <w:proofErr w:type="gramEnd"/>
-      <w:r>
-        <w:t>序号</w:t>
+      <w:r>
+        <w:t>帧序号</w:t>
       </w:r>
       <w:r>
         <w:rPr>
@@ -4472,22 +4092,7 @@
         <w:t xml:space="preserve">{0, </w:t>
       </w:r>
       <w:r>
-        <w:t>48</w:t>
-      </w:r>
-      <w:r>
-        <w:t xml:space="preserve">, </w:t>
-      </w:r>
-      <w:r>
-        <w:t>74</w:t>
-      </w:r>
-      <w:r>
-        <w:t xml:space="preserve">, </w:t>
-      </w:r>
-      <w:r>
-        <w:t>321, 337</w:t>
-      </w:r>
-      <w:r>
-        <w:t>}</w:t>
+        <w:t>48, 74, 321, 337}</w:t>
       </w:r>
     </w:p>
     <w:p>
@@ -4517,9 +4122,6 @@
     <w:p>
       <w:pPr>
         <w:spacing w:beforeLines="50" w:before="156" w:line="300" w:lineRule="auto"/>
-        <w:rPr>
-          <w:rFonts w:hint="eastAsia"/>
-        </w:rPr>
       </w:pPr>
       <w:r>
         <w:rPr>
@@ -4576,17 +4178,11 @@
     <w:p>
       <w:pPr>
         <w:spacing w:beforeLines="50" w:before="156" w:line="300" w:lineRule="auto"/>
-        <w:rPr>
-          <w:rFonts w:hint="eastAsia"/>
-        </w:rPr>
       </w:pPr>
     </w:p>
     <w:p>
       <w:pPr>
         <w:spacing w:beforeLines="50" w:before="156" w:line="300" w:lineRule="auto"/>
-        <w:rPr>
-          <w:rFonts w:hint="eastAsia"/>
-        </w:rPr>
       </w:pPr>
       <w:r>
         <w:t xml:space="preserve">2. </w:t>
@@ -4673,7 +4269,7 @@
 
 <file path=word/comments.xml><?xml version="1.0" encoding="utf-8"?>
 <w:comments xmlns:wpc="http://schemas.microsoft.com/office/word/2010/wordprocessingCanvas" xmlns:mc="http://schemas.openxmlformats.org/markup-compatibility/2006" xmlns:o="urn:schemas-microsoft-com:office:office" xmlns:r="http://schemas.openxmlformats.org/officeDocument/2006/relationships" xmlns:m="http://schemas.openxmlformats.org/officeDocument/2006/math" xmlns:v="urn:schemas-microsoft-com:vml" xmlns:wp14="http://schemas.microsoft.com/office/word/2010/wordprocessingDrawing" xmlns:wp="http://schemas.openxmlformats.org/drawingml/2006/wordprocessingDrawing" xmlns:w10="urn:schemas-microsoft-com:office:word" xmlns:w="http://schemas.openxmlformats.org/wordprocessingml/2006/main" xmlns:w14="http://schemas.microsoft.com/office/word/2010/wordml" xmlns:w15="http://schemas.microsoft.com/office/word/2012/wordml" xmlns:wpg="http://schemas.microsoft.com/office/word/2010/wordprocessingGroup" xmlns:wpi="http://schemas.microsoft.com/office/word/2010/wordprocessingInk" xmlns:wne="http://schemas.microsoft.com/office/word/2006/wordml" xmlns:wps="http://schemas.microsoft.com/office/word/2010/wordprocessingShape" mc:Ignorable="w14 w15 wp14">
-  <w:comment w:id="1" w:author="张琛" w:date="2015-05-10T20:09:00Z" w:initials="张琛">
+  <w:comment w:id="2" w:author="张琛" w:date="2015-05-10T20:09:00Z" w:initials="张琛">
     <w:p>
       <w:pPr>
         <w:pStyle w:val="a7"/>
@@ -4769,21 +4365,7 @@
         <w:rPr>
           <w:rFonts w:hint="eastAsia"/>
         </w:rPr>
-        <w:t xml:space="preserve"> </w:t>
-      </w:r>
-      <w:proofErr w:type="spellStart"/>
-      <w:r>
-        <w:rPr>
-          <w:rFonts w:hint="eastAsia"/>
-        </w:rPr>
-        <w:t>nCut</w:t>
-      </w:r>
-      <w:proofErr w:type="spellEnd"/>
-      <w:r>
-        <w:rPr>
-          <w:rFonts w:hint="eastAsia"/>
-        </w:rPr>
-        <w:t>==10000</w:t>
+        <w:t xml:space="preserve"> nCut==10000</w:t>
       </w:r>
       <w:r>
         <w:rPr>
@@ -4795,9 +4377,6 @@
     <w:p>
       <w:pPr>
         <w:pStyle w:val="a7"/>
-        <w:rPr>
-          <w:rFonts w:hint="eastAsia"/>
-        </w:rPr>
       </w:pPr>
       <w:r>
         <w:t>因此</w:t>
@@ -6126,7 +5705,7 @@
 </file>
 
 <file path=customXml/itemProps1.xml><?xml version="1.0" encoding="utf-8"?>
-<ds:datastoreItem xmlns:ds="http://schemas.openxmlformats.org/officeDocument/2006/customXml" ds:itemID="{F5A90345-5357-4D33-9345-D6755DAABA0B}">
+<ds:datastoreItem xmlns:ds="http://schemas.openxmlformats.org/officeDocument/2006/customXml" ds:itemID="{D3E5B9AD-D927-4D78-8E65-17A079818098}">
   <ds:schemaRefs>
     <ds:schemaRef ds:uri="http://schemas.openxmlformats.org/officeDocument/2006/bibliography"/>
   </ds:schemaRefs>
